--- a/media/invoices/footer.docx
+++ b/media/invoices/footer.docx
@@ -4,6 +4,217 @@
   <w:body>
     <w:p>
       <w:pPr>
+        <w:ind w:right="720"/>
+        <w:rPr>
+          <w:sz w:val="20"/>
+          <w:szCs w:val="20"/>
+        </w:rPr>
+      </w:pPr>
+      <w:r>
+        <w:rPr>
+          <w:rtl w:val="0"/>
+        </w:rPr>
+      </w:r>
+    </w:p>
+    <w:tbl>
+      <w:tblPr>
+        <w:tblStyle w:val="Table1"/>
+        <w:tblW w:w="9450.0" w:type="dxa"/>
+        <w:jc w:val="right"/>
+        <w:tblLayout w:type="fixed"/>
+        <w:tblLook w:val="0600"/>
+      </w:tblPr>
+      <w:tblGrid>
+        <w:gridCol w:w="1680"/>
+        <w:gridCol w:w="1500"/>
+        <w:gridCol w:w="2835"/>
+        <w:gridCol w:w="1560"/>
+        <w:gridCol w:w="1875"/>
+        <w:tblGridChange w:id="0">
+          <w:tblGrid>
+            <w:gridCol w:w="1680"/>
+            <w:gridCol w:w="1500"/>
+            <w:gridCol w:w="2835"/>
+            <w:gridCol w:w="1560"/>
+            <w:gridCol w:w="1875"/>
+          </w:tblGrid>
+        </w:tblGridChange>
+      </w:tblGrid>
+      <w:tr>
+        <w:trPr>
+          <w:cantSplit w:val="0"/>
+          <w:tblHeader w:val="0"/>
+        </w:trPr>
+        <w:tc>
+          <w:tcPr>
+            <w:shd w:fill="ff9900" w:val="clear"/>
+            <w:tcMar>
+              <w:top w:w="100.0" w:type="dxa"/>
+              <w:left w:w="100.0" w:type="dxa"/>
+              <w:bottom w:w="100.0" w:type="dxa"/>
+              <w:right w:w="100.0" w:type="dxa"/>
+            </w:tcMar>
+            <w:vAlign w:val="top"/>
+          </w:tcPr>
+          <w:p>
+            <w:pPr>
+              <w:widowControl w:val="0"/>
+              <w:spacing w:line="240" w:lineRule="auto"/>
+              <w:rPr>
+                <w:b w:val="1"/>
+                <w:color w:val="ffffff"/>
+                <w:sz w:val="20"/>
+                <w:szCs w:val="20"/>
+              </w:rPr>
+            </w:pPr>
+            <w:r>
+              <w:rPr>
+                <w:b w:val="1"/>
+                <w:color w:val="ffffff"/>
+                <w:sz w:val="20"/>
+                <w:szCs w:val="20"/>
+                <w:rtl w:val="0"/>
+              </w:rPr>
+              <w:t xml:space="preserve">INSTALLMENTS</w:t>
+            </w:r>
+          </w:p>
+        </w:tc>
+        <w:tc>
+          <w:tcPr>
+            <w:shd w:fill="ff9900" w:val="clear"/>
+            <w:tcMar>
+              <w:top w:w="100.0" w:type="dxa"/>
+              <w:left w:w="100.0" w:type="dxa"/>
+              <w:bottom w:w="100.0" w:type="dxa"/>
+              <w:right w:w="100.0" w:type="dxa"/>
+            </w:tcMar>
+            <w:vAlign w:val="top"/>
+          </w:tcPr>
+          <w:p>
+            <w:pPr>
+              <w:widowControl w:val="0"/>
+              <w:spacing w:line="240" w:lineRule="auto"/>
+              <w:rPr>
+                <w:b w:val="1"/>
+                <w:color w:val="ffffff"/>
+                <w:sz w:val="20"/>
+                <w:szCs w:val="20"/>
+              </w:rPr>
+            </w:pPr>
+            <w:r>
+              <w:rPr>
+                <w:b w:val="1"/>
+                <w:color w:val="ffffff"/>
+                <w:sz w:val="20"/>
+                <w:szCs w:val="20"/>
+                <w:rtl w:val="0"/>
+              </w:rPr>
+              <w:t xml:space="preserve">DATE</w:t>
+            </w:r>
+          </w:p>
+        </w:tc>
+        <w:tc>
+          <w:tcPr>
+            <w:shd w:fill="auto" w:val="clear"/>
+            <w:tcMar>
+              <w:top w:w="100.0" w:type="dxa"/>
+              <w:left w:w="100.0" w:type="dxa"/>
+              <w:bottom w:w="100.0" w:type="dxa"/>
+              <w:right w:w="100.0" w:type="dxa"/>
+            </w:tcMar>
+            <w:vAlign w:val="top"/>
+          </w:tcPr>
+          <w:p>
+            <w:pPr>
+              <w:widowControl w:val="0"/>
+              <w:spacing w:line="240" w:lineRule="auto"/>
+              <w:rPr>
+                <w:sz w:val="20"/>
+                <w:szCs w:val="20"/>
+              </w:rPr>
+            </w:pPr>
+            <w:r>
+              <w:rPr>
+                <w:rtl w:val="0"/>
+              </w:rPr>
+            </w:r>
+          </w:p>
+        </w:tc>
+        <w:tc>
+          <w:tcPr>
+            <w:shd w:fill="auto" w:val="clear"/>
+            <w:tcMar>
+              <w:top w:w="100.0" w:type="dxa"/>
+              <w:left w:w="100.0" w:type="dxa"/>
+              <w:bottom w:w="100.0" w:type="dxa"/>
+              <w:right w:w="100.0" w:type="dxa"/>
+            </w:tcMar>
+            <w:vAlign w:val="top"/>
+          </w:tcPr>
+          <w:p>
+            <w:pPr>
+              <w:widowControl w:val="0"/>
+              <w:spacing w:line="240" w:lineRule="auto"/>
+              <w:rPr>
+                <w:sz w:val="20"/>
+                <w:szCs w:val="20"/>
+              </w:rPr>
+            </w:pPr>
+            <w:r>
+              <w:rPr>
+                <w:rtl w:val="0"/>
+              </w:rPr>
+            </w:r>
+          </w:p>
+        </w:tc>
+        <w:tc>
+          <w:tcPr>
+            <w:shd w:fill="auto" w:val="clear"/>
+            <w:tcMar>
+              <w:top w:w="100.0" w:type="dxa"/>
+              <w:left w:w="100.0" w:type="dxa"/>
+              <w:bottom w:w="100.0" w:type="dxa"/>
+              <w:right w:w="100.0" w:type="dxa"/>
+            </w:tcMar>
+            <w:vAlign w:val="top"/>
+          </w:tcPr>
+          <w:p>
+            <w:pPr>
+              <w:widowControl w:val="0"/>
+              <w:spacing w:line="240" w:lineRule="auto"/>
+              <w:rPr>
+                <w:sz w:val="20"/>
+                <w:szCs w:val="20"/>
+              </w:rPr>
+            </w:pPr>
+            <w:r>
+              <w:rPr>
+                <w:rtl w:val="0"/>
+              </w:rPr>
+            </w:r>
+          </w:p>
+        </w:tc>
+      </w:tr>
+    </w:tbl>
+    <w:p>
+      <w:pPr>
+        <w:pStyle w:val="Heading1"/>
+        <w:spacing w:after="0" w:before="240" w:line="276" w:lineRule="auto"/>
+        <w:rPr>
+          <w:rFonts w:ascii="Calibri" w:cs="Calibri" w:eastAsia="Calibri" w:hAnsi="Calibri"/>
+          <w:b w:val="1"/>
+          <w:sz w:val="32"/>
+          <w:szCs w:val="32"/>
+        </w:rPr>
+      </w:pPr>
+      <w:r>
+        <w:rPr>
+          <w:rtl w:val="0"/>
+        </w:rPr>
+      </w:r>
+    </w:p>
+    <w:p>
+      <w:pPr>
         <w:pStyle w:val="Heading1"/>
         <w:spacing w:after="0" w:before="240" w:line="276" w:lineRule="auto"/>
         <w:rPr>
@@ -31,6 +242,7 @@
           <w:numId w:val="1"/>
         </w:numPr>
         <w:ind w:left="720" w:hanging="360"/>
+        <w:rPr/>
       </w:pPr>
       <w:r>
         <w:rPr>
@@ -38,6 +250,11 @@
           <w:rtl w:val="0"/>
         </w:rPr>
         <w:t xml:space="preserve">90% Payment for order confirmation.</w:t>
+      </w:r>
+      <w:r>
+        <w:rPr>
+          <w:rtl w:val="0"/>
+        </w:rPr>
       </w:r>
     </w:p>
     <w:p>
@@ -47,6 +264,7 @@
           <w:numId w:val="1"/>
         </w:numPr>
         <w:ind w:left="720" w:hanging="360"/>
+        <w:rPr/>
       </w:pPr>
       <w:r>
         <w:rPr>
@@ -58,78 +276,6 @@
     </w:p>
     <w:p>
       <w:pPr>
-        <w:rPr>
-          <w:rFonts w:ascii="Arial" w:cs="Arial" w:eastAsia="Arial" w:hAnsi="Arial"/>
-        </w:rPr>
-      </w:pPr>
-      <w:r>
-        <w:rPr>
-          <w:rtl w:val="0"/>
-        </w:rPr>
-      </w:r>
-    </w:p>
-    <w:p>
-      <w:pPr>
-        <w:rPr>
-          <w:rFonts w:ascii="Arial" w:cs="Arial" w:eastAsia="Arial" w:hAnsi="Arial"/>
-        </w:rPr>
-      </w:pPr>
-      <w:r>
-        <w:rPr>
-          <w:rtl w:val="0"/>
-        </w:rPr>
-      </w:r>
-    </w:p>
-    <w:p>
-      <w:pPr>
-        <w:rPr>
-          <w:rFonts w:ascii="Arial" w:cs="Arial" w:eastAsia="Arial" w:hAnsi="Arial"/>
-        </w:rPr>
-      </w:pPr>
-      <w:r>
-        <w:rPr>
-          <w:rtl w:val="0"/>
-        </w:rPr>
-      </w:r>
-    </w:p>
-    <w:p>
-      <w:pPr>
-        <w:rPr>
-          <w:rFonts w:ascii="Arial" w:cs="Arial" w:eastAsia="Arial" w:hAnsi="Arial"/>
-        </w:rPr>
-      </w:pPr>
-      <w:r>
-        <w:rPr>
-          <w:rtl w:val="0"/>
-        </w:rPr>
-      </w:r>
-    </w:p>
-    <w:p>
-      <w:pPr>
-        <w:rPr>
-          <w:rFonts w:ascii="Arial" w:cs="Arial" w:eastAsia="Arial" w:hAnsi="Arial"/>
-        </w:rPr>
-      </w:pPr>
-      <w:r>
-        <w:rPr>
-          <w:rtl w:val="0"/>
-        </w:rPr>
-      </w:r>
-    </w:p>
-    <w:p>
-      <w:pPr>
-        <w:rPr>
-          <w:rFonts w:ascii="Arial" w:cs="Arial" w:eastAsia="Arial" w:hAnsi="Arial"/>
-        </w:rPr>
-      </w:pPr>
-      <w:r>
-        <w:rPr>
-          <w:rtl w:val="0"/>
-        </w:rPr>
-      </w:r>
-    </w:p>
-    <w:p>
-      <w:pPr>
         <w:pStyle w:val="Heading1"/>
         <w:spacing w:after="0" w:before="240" w:line="276" w:lineRule="auto"/>
         <w:rPr>
@@ -139,7 +285,7 @@
           <w:szCs w:val="32"/>
         </w:rPr>
       </w:pPr>
-      <w:bookmarkStart w:colFirst="0" w:colLast="0" w:name="_r1rkp53w573k" w:id="0"/>
+      <w:bookmarkStart w:colFirst="0" w:colLast="0" w:name="_gjdgxs" w:id="0"/>
       <w:bookmarkEnd w:id="0"/>
       <w:r>
         <w:rPr>
@@ -546,6 +692,19 @@
       <w:sz w:val="30"/>
       <w:szCs w:val="30"/>
     </w:rPr>
+  </w:style>
+  <w:style w:type="table" w:styleId="Table1">
+    <w:basedOn w:val="TableNormal"/>
+    <w:tblPr>
+      <w:tblStyleRowBandSize w:val="1"/>
+      <w:tblStyleColBandSize w:val="1"/>
+      <w:tblCellMar>
+        <w:top w:w="100.0" w:type="dxa"/>
+        <w:left w:w="100.0" w:type="dxa"/>
+        <w:bottom w:w="100.0" w:type="dxa"/>
+        <w:right w:w="100.0" w:type="dxa"/>
+      </w:tblCellMar>
+    </w:tblPr>
   </w:style>
 </w:styles>
 </file>
